--- a/Examen Mora.docx
+++ b/Examen Mora.docx
@@ -12,7 +12,19 @@
         <w:rPr>
           <w:lang w:val="en-US"/>
         </w:rPr>
-        <w:t>The topic that I am choosing is Text Summarization.</w:t>
+        <w:t xml:space="preserve">The topic that I </w:t>
+      </w:r>
+      <w:r>
+        <w:rPr>
+          <w:lang w:val="en-US"/>
+        </w:rPr>
+        <w:t>chose</w:t>
+      </w:r>
+      <w:r>
+        <w:rPr>
+          <w:lang w:val="en-US"/>
+        </w:rPr>
+        <w:t xml:space="preserve"> is Text Summarization.</w:t>
       </w:r>
     </w:p>
     <w:p>
@@ -37,7 +49,31 @@
         <w:rPr>
           <w:lang w:val="en-US"/>
         </w:rPr>
-        <w:t xml:space="preserve">For this topic, the only information that it would be preferably to exist is the topic for each text/paragraph/article etc. For project, </w:t>
+        <w:t>For this topic, the only information that would be preferabl</w:t>
+      </w:r>
+      <w:r>
+        <w:rPr>
+          <w:lang w:val="en-US"/>
+        </w:rPr>
+        <w:t>e</w:t>
+      </w:r>
+      <w:r>
+        <w:rPr>
+          <w:lang w:val="en-US"/>
+        </w:rPr>
+        <w:t xml:space="preserve"> to exist is the topic for each text/paragraph/article etc. For </w:t>
+      </w:r>
+      <w:r>
+        <w:rPr>
+          <w:lang w:val="en-US"/>
+        </w:rPr>
+        <w:t xml:space="preserve">the </w:t>
+      </w:r>
+      <w:r>
+        <w:rPr>
+          <w:lang w:val="en-US"/>
+        </w:rPr>
+        <w:t xml:space="preserve">project, </w:t>
       </w:r>
       <w:r>
         <w:rPr>
@@ -91,13 +127,68 @@
         <w:rPr>
           <w:lang w:val="en-US"/>
         </w:rPr>
-        <w:t xml:space="preserve">contribute in the transformation process because them being very common and have little to no meaning. Once this pre-processing step is done, the next one counting all of the words in the paragraph and their appearance. This step is done because we can see the most and least words that appearance and outline the topics. Thereafter, by knowing the count for each and every word, we calculate the weight occurrence frequency of all </w:t>
-      </w:r>
-      <w:r>
-        <w:rPr>
-          <w:lang w:val="en-US"/>
-        </w:rPr>
-        <w:t>the words. To achieve this, we calculate by the most recurrent word in the paragraph. For example, if the most appeared word is “forest” and the second one is “tree”, we have:</w:t>
+        <w:t xml:space="preserve">contribute </w:t>
+      </w:r>
+      <w:r>
+        <w:rPr>
+          <w:lang w:val="en-US"/>
+        </w:rPr>
+        <w:t>to</w:t>
+      </w:r>
+      <w:r>
+        <w:rPr>
+          <w:lang w:val="en-US"/>
+        </w:rPr>
+        <w:t xml:space="preserve"> the transformation process because </w:t>
+      </w:r>
+      <w:r>
+        <w:rPr>
+          <w:lang w:val="en-US"/>
+        </w:rPr>
+        <w:t xml:space="preserve">of </w:t>
+      </w:r>
+      <w:r>
+        <w:rPr>
+          <w:lang w:val="en-US"/>
+        </w:rPr>
+        <w:t>them being very common and hav</w:t>
+      </w:r>
+      <w:r>
+        <w:rPr>
+          <w:lang w:val="en-US"/>
+        </w:rPr>
+        <w:t>ing</w:t>
+      </w:r>
+      <w:r>
+        <w:rPr>
+          <w:lang w:val="en-US"/>
+        </w:rPr>
+        <w:t xml:space="preserve"> little to no meaning. Once this pre-processing step is done, the next one </w:t>
+      </w:r>
+      <w:r>
+        <w:rPr>
+          <w:lang w:val="en-US"/>
+        </w:rPr>
+        <w:t xml:space="preserve">is </w:t>
+      </w:r>
+      <w:r>
+        <w:rPr>
+          <w:lang w:val="en-US"/>
+        </w:rPr>
+        <w:t xml:space="preserve">counting all of the words in the paragraph and their appearance. This step is done because we can see the most and least words that appear and outline the topics. Thereafter, by knowing the count for each and every word, we calculate the weight occurrence frequency of all </w:t>
+      </w:r>
+      <w:r>
+        <w:rPr>
+          <w:lang w:val="en-US"/>
+        </w:rPr>
+        <w:t>the words.</w:t>
+      </w:r>
+      <w:r>
+        <w:rPr>
+          <w:color w:val="FF0000"/>
+          <w:lang w:val="en-US"/>
+        </w:rPr>
+        <w:t xml:space="preserve"> </w:t>
       </w:r>
     </w:p>
     <w:p>
@@ -107,110 +198,97 @@
           <w:lang w:val="en-US"/>
         </w:rPr>
       </w:pPr>
+      <w:r>
+        <w:rPr>
+          <w:lang w:val="en-US"/>
+        </w:rPr>
+        <w:t xml:space="preserve">Practically, </w:t>
+      </w:r>
+      <w:r>
+        <w:rPr>
+          <w:lang w:val="en-US"/>
+        </w:rPr>
+        <w:t>very similar</w:t>
+      </w:r>
+      <w:r>
+        <w:rPr>
+          <w:lang w:val="en-US"/>
+        </w:rPr>
+        <w:t xml:space="preserve"> </w:t>
+      </w:r>
+      <w:r>
+        <w:rPr>
+          <w:lang w:val="en-US"/>
+        </w:rPr>
+        <w:t xml:space="preserve">to the </w:t>
+      </w:r>
+      <w:r>
+        <w:rPr>
+          <w:lang w:val="en-US"/>
+        </w:rPr>
+        <w:t xml:space="preserve">project, the </w:t>
+      </w:r>
+      <w:r>
+        <w:rPr>
+          <w:lang w:val="en-US"/>
+        </w:rPr>
+        <w:t>following</w:t>
+      </w:r>
+      <w:r>
+        <w:rPr>
+          <w:lang w:val="en-US"/>
+        </w:rPr>
+        <w:t xml:space="preserve"> step is eliminating the most and least common </w:t>
+      </w:r>
+      <w:r>
+        <w:rPr>
+          <w:lang w:val="en-US"/>
+        </w:rPr>
+        <w:t>topics</w:t>
+      </w:r>
+      <w:r>
+        <w:rPr>
+          <w:lang w:val="en-US"/>
+        </w:rPr>
+        <w:t xml:space="preserve"> using the 5-95% rule which was the result of multiple simulations. </w:t>
+      </w:r>
+      <w:r>
+        <w:rPr>
+          <w:lang w:val="en-US"/>
+        </w:rPr>
+        <w:t>By eliminating topics that have the most amount and the least amount of appearance, not only we reduced the number of articles and topics, but also the number of words. This step is exceptionally useful because of its optimized results.</w:t>
+      </w:r>
+      <w:r>
+        <w:rPr>
+          <w:lang w:val="en-US"/>
+        </w:rPr>
+        <w:t xml:space="preserve"> </w:t>
+      </w:r>
     </w:p>
     <w:p>
       <w:pPr>
         <w:pStyle w:val="ListParagraph"/>
-        <w:ind w:left="1440"/>
-        <w:rPr>
-          <w:lang w:val="en-US"/>
-        </w:rPr>
-      </w:pPr>
-      <w:r>
-        <w:rPr>
-          <w:lang w:val="en-US"/>
-        </w:rPr>
-        <w:t>Word</w:t>
-      </w:r>
-      <w:r>
-        <w:rPr>
-          <w:lang w:val="en-US"/>
-        </w:rPr>
-        <w:tab/>
-        <w:t>Freq</w:t>
-      </w:r>
-      <w:r>
-        <w:rPr>
-          <w:lang w:val="en-US"/>
-        </w:rPr>
-        <w:tab/>
-        <w:t>Weight</w:t>
-      </w:r>
-    </w:p>
-    <w:p>
-      <w:pPr>
-        <w:pStyle w:val="ListParagraph"/>
-        <w:ind w:left="1440"/>
-        <w:rPr>
-          <w:lang w:val="en-US"/>
-        </w:rPr>
-      </w:pPr>
-      <w:r>
-        <w:rPr>
-          <w:lang w:val="en-US"/>
-        </w:rPr>
-        <w:t>Forest</w:t>
-      </w:r>
-      <w:proofErr w:type="gramStart"/>
-      <w:r>
-        <w:rPr>
-          <w:lang w:val="en-US"/>
-        </w:rPr>
-        <w:tab/>
-        <w:t xml:space="preserve">  3</w:t>
-      </w:r>
-      <w:proofErr w:type="gramEnd"/>
-      <w:r>
-        <w:rPr>
-          <w:lang w:val="en-US"/>
-        </w:rPr>
-        <w:tab/>
-        <w:t xml:space="preserve">     1</w:t>
-      </w:r>
-    </w:p>
-    <w:p>
-      <w:pPr>
-        <w:pStyle w:val="ListParagraph"/>
-        <w:ind w:left="1440"/>
-        <w:rPr>
-          <w:lang w:val="en-US"/>
-        </w:rPr>
-      </w:pPr>
-      <w:r>
-        <w:rPr>
-          <w:lang w:val="en-US"/>
-        </w:rPr>
-        <w:t>Tree</w:t>
-      </w:r>
-      <w:proofErr w:type="gramStart"/>
-      <w:r>
-        <w:rPr>
-          <w:lang w:val="en-US"/>
-        </w:rPr>
-        <w:tab/>
-        <w:t xml:space="preserve">  2</w:t>
-      </w:r>
-      <w:proofErr w:type="gramEnd"/>
-      <w:r>
-        <w:rPr>
-          <w:lang w:val="en-US"/>
-        </w:rPr>
-        <w:tab/>
-        <w:t xml:space="preserve">  0.67</w:t>
-      </w:r>
-    </w:p>
-    <w:p>
-      <w:pPr>
-        <w:rPr>
-          <w:lang w:val="en-US"/>
-        </w:rPr>
-      </w:pPr>
-      <w:r>
-        <w:rPr>
-          <w:lang w:val="en-US"/>
-        </w:rPr>
-        <w:tab/>
-        <w:t>The next step required represents substituting words found in the original sentences with their weighted frequencies and then compute their sum.</w:t>
+        <w:rPr>
+          <w:lang w:val="en-US"/>
+        </w:rPr>
+      </w:pPr>
+      <w:r>
+        <w:rPr>
+          <w:lang w:val="en-US"/>
+        </w:rPr>
+        <w:t xml:space="preserve">Next, </w:t>
+      </w:r>
+      <w:r>
+        <w:rPr>
+          <w:lang w:val="en-US"/>
+        </w:rPr>
+        <w:t xml:space="preserve">we determine the range of values and where each word is located by calculating its entropy that is utilized </w:t>
+      </w:r>
+      <w:r>
+        <w:rPr>
+          <w:lang w:val="en-US"/>
+        </w:rPr>
+        <w:t xml:space="preserve">to calculate the information gain necessary in the proceeding step. The latter is useful in depicting the connection between words and topics. </w:t>
       </w:r>
     </w:p>
     <w:p>
@@ -224,6 +302,62 @@
           <w:lang w:val="en-US"/>
         </w:rPr>
       </w:pPr>
+      <w:r>
+        <w:rPr>
+          <w:lang w:val="en-US"/>
+        </w:rPr>
+        <w:t>The 2 approaches to summarize a text are extraction</w:t>
+      </w:r>
+      <w:r>
+        <w:rPr>
+          <w:lang w:val="en-US"/>
+        </w:rPr>
+        <w:t>-based</w:t>
+      </w:r>
+      <w:r>
+        <w:rPr>
+          <w:lang w:val="en-US"/>
+        </w:rPr>
+        <w:t xml:space="preserve"> and abstraction-based summarization. For the former, the extraction is represented by pulling only the most information out of a piece of text</w:t>
+      </w:r>
+      <w:r>
+        <w:rPr>
+          <w:lang w:val="en-US"/>
+        </w:rPr>
+        <w:t xml:space="preserve"> and combining it to create a summary. For the latter, is used to paraphrase and shorten the original text. The major difference between these is observed in the complexity and text quality making abstraction-based summarization technique more complicated and sophisticated.</w:t>
+      </w:r>
+    </w:p>
+    <w:p>
+      <w:pPr>
+        <w:pStyle w:val="ListParagraph"/>
+        <w:numPr>
+          <w:ilvl w:val="0"/>
+          <w:numId w:val="1"/>
+        </w:numPr>
+        <w:rPr>
+          <w:lang w:val="en-US"/>
+        </w:rPr>
+      </w:pPr>
+      <w:r>
+        <w:rPr>
+          <w:lang w:val="en-US"/>
+        </w:rPr>
+        <w:t xml:space="preserve">A learning algorithm that could improve the quality of the text is inverse reinforcement learning IRL that focuses on estimating the reward function of an agent given a set of observations of that agent’s behavior. </w:t>
+      </w:r>
+      <w:r>
+        <w:rPr>
+          <w:rFonts w:cstheme="minorHAnsi"/>
+          <w:shd w:val="clear" w:color="auto" w:fill="FFFFFF"/>
+        </w:rPr>
+        <w:t>Generally, IRL provides advantages in situations where the reward function is not explicitly known or where it is difficult to define or interact with the environment directly. These situations are exactly what we observe in summarization</w:t>
+      </w:r>
+      <w:r>
+        <w:rPr>
+          <w:rFonts w:cstheme="minorHAnsi"/>
+          <w:shd w:val="clear" w:color="auto" w:fill="FFFFFF"/>
+        </w:rPr>
+        <w:t>.</w:t>
+      </w:r>
     </w:p>
     <w:p>
       <w:pPr>
